--- a/outros/5R-Lista-3DES-2024.docx
+++ b/outros/5R-Lista-3DES-2024.docx
@@ -142,13 +142,11 @@
           </w:tcPr>
           <w:p>
             <w:r>
-              <w:t xml:space="preserve">Palestrantes: Lucas Paiva, Robson </w:t>
-            </w:r>
-            <w:proofErr w:type="spellStart"/>
-            <w:r>
-              <w:t>Bachin</w:t>
-            </w:r>
-            <w:proofErr w:type="spellEnd"/>
+              <w:t xml:space="preserve">Palestrantes: </w:t>
+            </w:r>
+            <w:r>
+              <w:t>Wellington Martins</w:t>
+            </w:r>
           </w:p>
         </w:tc>
         <w:tc>
@@ -232,31 +230,13 @@
                 <w:lang w:eastAsia="pt-BR"/>
               </w:rPr>
             </w:pPr>
-            <w:proofErr w:type="spellStart"/>
             <w:r>
               <w:rPr>
                 <w:rFonts w:ascii="Calibri" w:hAnsi="Calibri" w:cs="Calibri"/>
                 <w:color w:val="000000"/>
               </w:rPr>
-              <w:t>Alefe</w:t>
-            </w:r>
-            <w:proofErr w:type="spellEnd"/>
-            <w:r>
-              <w:rPr>
-                <w:rFonts w:ascii="Calibri" w:hAnsi="Calibri" w:cs="Calibri"/>
-                <w:color w:val="000000"/>
-              </w:rPr>
-              <w:t xml:space="preserve"> de Magalhães </w:t>
-            </w:r>
-            <w:proofErr w:type="spellStart"/>
-            <w:r>
-              <w:rPr>
-                <w:rFonts w:ascii="Calibri" w:hAnsi="Calibri" w:cs="Calibri"/>
-                <w:color w:val="000000"/>
-              </w:rPr>
-              <w:t>Vigatto</w:t>
-            </w:r>
-            <w:proofErr w:type="spellEnd"/>
+              <w:t>Alefe de Magalhães Vigatto</w:t>
+            </w:r>
           </w:p>
         </w:tc>
         <w:tc>
@@ -299,17 +279,8 @@
                 <w:rFonts w:ascii="Calibri" w:hAnsi="Calibri" w:cs="Calibri"/>
                 <w:color w:val="000000"/>
               </w:rPr>
-              <w:t xml:space="preserve">Ana Clara Ortiz </w:t>
-            </w:r>
-            <w:proofErr w:type="spellStart"/>
-            <w:r>
-              <w:rPr>
-                <w:rFonts w:ascii="Calibri" w:hAnsi="Calibri" w:cs="Calibri"/>
-                <w:color w:val="000000"/>
-              </w:rPr>
-              <w:t>Ochner</w:t>
-            </w:r>
-            <w:proofErr w:type="spellEnd"/>
+              <w:t>Ana Clara Ortiz Ochner</w:t>
+            </w:r>
           </w:p>
         </w:tc>
         <w:tc>
@@ -484,33 +455,8 @@
                 <w:rFonts w:ascii="Calibri" w:hAnsi="Calibri" w:cs="Calibri"/>
                 <w:color w:val="000000"/>
               </w:rPr>
-              <w:t xml:space="preserve">Carla </w:t>
-            </w:r>
-            <w:proofErr w:type="spellStart"/>
-            <w:r>
-              <w:rPr>
-                <w:rFonts w:ascii="Calibri" w:hAnsi="Calibri" w:cs="Calibri"/>
-                <w:color w:val="000000"/>
-              </w:rPr>
-              <w:t>Carota</w:t>
-            </w:r>
-            <w:proofErr w:type="spellEnd"/>
-            <w:r>
-              <w:rPr>
-                <w:rFonts w:ascii="Calibri" w:hAnsi="Calibri" w:cs="Calibri"/>
-                <w:color w:val="000000"/>
-              </w:rPr>
-              <w:t xml:space="preserve"> </w:t>
-            </w:r>
-            <w:proofErr w:type="spellStart"/>
-            <w:r>
-              <w:rPr>
-                <w:rFonts w:ascii="Calibri" w:hAnsi="Calibri" w:cs="Calibri"/>
-                <w:color w:val="000000"/>
-              </w:rPr>
-              <w:t>Mozena</w:t>
-            </w:r>
-            <w:proofErr w:type="spellEnd"/>
+              <w:t>Carla Carota Mozena</w:t>
+            </w:r>
           </w:p>
         </w:tc>
         <w:tc>
@@ -597,17 +543,8 @@
                 <w:rFonts w:ascii="Calibri" w:hAnsi="Calibri" w:cs="Calibri"/>
                 <w:color w:val="000000"/>
               </w:rPr>
-              <w:t xml:space="preserve">Cicero Ruan Soares </w:t>
-            </w:r>
-            <w:proofErr w:type="spellStart"/>
-            <w:r>
-              <w:rPr>
-                <w:rFonts w:ascii="Calibri" w:hAnsi="Calibri" w:cs="Calibri"/>
-                <w:color w:val="000000"/>
-              </w:rPr>
-              <w:t>Baborsa</w:t>
-            </w:r>
-            <w:proofErr w:type="spellEnd"/>
+              <w:t>Cicero Ruan Soares Baborsa</w:t>
+            </w:r>
           </w:p>
         </w:tc>
         <w:tc>
@@ -1002,17 +939,8 @@
                 <w:rFonts w:ascii="Calibri" w:hAnsi="Calibri" w:cs="Calibri"/>
                 <w:color w:val="000000"/>
               </w:rPr>
-              <w:t xml:space="preserve">Maria Fernanda Mattoso Oliveira </w:t>
-            </w:r>
-            <w:proofErr w:type="spellStart"/>
-            <w:r>
-              <w:rPr>
-                <w:rFonts w:ascii="Calibri" w:hAnsi="Calibri" w:cs="Calibri"/>
-                <w:color w:val="000000"/>
-              </w:rPr>
-              <w:t>Rello</w:t>
-            </w:r>
-            <w:proofErr w:type="spellEnd"/>
+              <w:t>Maria Fernanda Mattoso Oliveira Rello</w:t>
+            </w:r>
           </w:p>
         </w:tc>
         <w:tc>
@@ -1231,17 +1159,8 @@
                 <w:rFonts w:ascii="Calibri" w:hAnsi="Calibri" w:cs="Calibri"/>
                 <w:color w:val="000000"/>
               </w:rPr>
-              <w:t xml:space="preserve">Richard Matheus </w:t>
-            </w:r>
-            <w:proofErr w:type="spellStart"/>
-            <w:r>
-              <w:rPr>
-                <w:rFonts w:ascii="Calibri" w:hAnsi="Calibri" w:cs="Calibri"/>
-                <w:color w:val="000000"/>
-              </w:rPr>
-              <w:t>Pinesi</w:t>
-            </w:r>
-            <w:proofErr w:type="spellEnd"/>
+              <w:t>Richard Matheus Pinesi</w:t>
+            </w:r>
           </w:p>
         </w:tc>
         <w:tc>
@@ -1557,11 +1476,11 @@
         </mc:Choice>
         <mc:Fallback>
           <w:pict>
-            <v:shapetype id="_x0000_t202" coordsize="21600,21600" o:spt="202" path="m,l,21600r21600,l21600,xe">
+            <v:shapetype w14:anchorId="3962C295" id="_x0000_t202" coordsize="21600,21600" o:spt="202" path="m,l,21600r21600,l21600,xe">
               <v:stroke joinstyle="miter"/>
               <v:path gradientshapeok="t" o:connecttype="rect"/>
             </v:shapetype>
-            <v:shape id="Caixa de Texto 2" o:spid="_x0000_s1026" type="#_x0000_t202" style="position:absolute;margin-left:186.1pt;margin-top:-1.8pt;width:206.65pt;height:41.4pt;z-index:251658240;visibility:visible;mso-wrap-style:square;mso-width-percent:0;mso-height-percent:0;mso-wrap-distance-left:9pt;mso-wrap-distance-top:0;mso-wrap-distance-right:9pt;mso-wrap-distance-bottom:0;mso-position-horizontal:absolute;mso-position-horizontal-relative:text;mso-position-vertical:absolute;mso-position-vertical-relative:text;mso-width-percent:0;mso-height-percent:0;mso-width-relative:page;mso-height-relative:page;v-text-anchor:top" o:gfxdata="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" filled="f" stroked="f">
+            <v:shape id="Caixa de Texto 2" o:spid="_x0000_s1026" type="#_x0000_t202" style="position:absolute;margin-left:186.1pt;margin-top:-1.8pt;width:206.65pt;height:41.4pt;z-index:251658240;visibility:visible;mso-wrap-style:square;mso-width-percent:0;mso-height-percent:0;mso-wrap-distance-left:9pt;mso-wrap-distance-top:0;mso-wrap-distance-right:9pt;mso-wrap-distance-bottom:0;mso-position-horizontal:absolute;mso-position-horizontal-relative:text;mso-position-vertical:absolute;mso-position-vertical-relative:text;mso-width-percent:0;mso-height-percent:0;mso-width-relative:page;mso-height-relative:page;v-text-anchor:top" o:gfxdata="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" filled="f" stroked="f">
               <v:textbox>
                 <w:txbxContent>
                   <w:p>
